--- a/COMP47480_Assignment_3/14708689_Assignment3 _LJ.docx
+++ b/COMP47480_Assignment_3/14708689_Assignment3 _LJ.docx
@@ -12,6 +12,7 @@
           <w:szCs w:val="28"/>
         </w:rPr>
       </w:pPr>
+      <w:bookmarkStart w:id="0" w:name="_Hlk507593132"/>
       <w:r>
         <w:rPr>
           <w:b/>
@@ -79,13 +80,2058 @@
           <w:sz w:val="28"/>
           <w:szCs w:val="28"/>
         </w:rPr>
+        <w:t>.</w:t>
+      </w:r>
+    </w:p>
+    <w:p>
+      <w:pPr>
+        <w:autoSpaceDE w:val="0"/>
+        <w:autoSpaceDN w:val="0"/>
+        <w:adjustRightInd w:val="0"/>
+        <w:spacing w:after="0" w:line="276" w:lineRule="auto"/>
+        <w:ind w:left="360" w:firstLine="360"/>
+        <w:jc w:val="both"/>
+        <w:rPr>
+          <w:rFonts w:ascii="GillSans" w:hAnsi="GillSans" w:cs="GillSans"/>
+          <w:sz w:val="43"/>
+          <w:szCs w:val="43"/>
+        </w:rPr>
+      </w:pPr>
+      <w:r>
+        <w:rPr>
+          <w:rFonts w:cstheme="minorHAnsi"/>
+          <w:sz w:val="24"/>
+          <w:szCs w:val="24"/>
+          <w:lang w:eastAsia="en-IE"/>
+        </w:rPr>
+        <w:t>Traditionally software</w:t>
+      </w:r>
+      <w:r>
+        <w:rPr>
+          <w:rFonts w:cstheme="minorHAnsi"/>
+          <w:sz w:val="24"/>
+          <w:szCs w:val="24"/>
+          <w:lang w:eastAsia="en-IE"/>
+        </w:rPr>
+        <w:t xml:space="preserve"> was </w:t>
+      </w:r>
+      <w:r>
+        <w:rPr>
+          <w:rFonts w:cstheme="minorHAnsi"/>
+          <w:sz w:val="24"/>
+          <w:szCs w:val="24"/>
+          <w:lang w:eastAsia="en-IE"/>
+        </w:rPr>
+        <w:t>developed by</w:t>
+      </w:r>
+      <w:r>
+        <w:rPr>
+          <w:rFonts w:cstheme="minorHAnsi"/>
+          <w:sz w:val="24"/>
+          <w:szCs w:val="24"/>
+          <w:lang w:eastAsia="en-IE"/>
+        </w:rPr>
+        <w:t xml:space="preserve"> implementing the methods and then testing each method. In comparison Test</w:t>
+      </w:r>
+      <w:r>
+        <w:rPr>
+          <w:rFonts w:cstheme="minorHAnsi"/>
+          <w:sz w:val="24"/>
+          <w:szCs w:val="24"/>
+          <w:lang w:eastAsia="en-IE"/>
+        </w:rPr>
+        <w:t xml:space="preserve"> Driven Development </w:t>
+      </w:r>
+      <w:r>
+        <w:rPr>
+          <w:rFonts w:cstheme="minorHAnsi"/>
+          <w:sz w:val="24"/>
+          <w:szCs w:val="24"/>
+          <w:lang w:eastAsia="en-IE"/>
+        </w:rPr>
+        <w:t xml:space="preserve">(TDD) </w:t>
+      </w:r>
+      <w:r>
+        <w:rPr>
+          <w:rFonts w:cstheme="minorHAnsi"/>
+          <w:sz w:val="24"/>
+          <w:szCs w:val="24"/>
+          <w:lang w:eastAsia="en-IE"/>
+        </w:rPr>
+        <w:t xml:space="preserve">attempts to implement and specify the tests before implementation. This is achieved by iterating through a </w:t>
+      </w:r>
+      <w:r>
+        <w:rPr>
+          <w:rFonts w:cstheme="minorHAnsi"/>
+          <w:sz w:val="24"/>
+          <w:szCs w:val="24"/>
+          <w:lang w:eastAsia="en-IE"/>
+        </w:rPr>
+        <w:t>repetitive</w:t>
+      </w:r>
+      <w:r>
+        <w:rPr>
+          <w:rFonts w:cstheme="minorHAnsi"/>
+          <w:sz w:val="24"/>
+          <w:szCs w:val="24"/>
+          <w:lang w:eastAsia="en-IE"/>
+        </w:rPr>
+        <w:t xml:space="preserve"> cycle</w:t>
+      </w:r>
+      <w:r>
+        <w:rPr>
+          <w:rFonts w:cstheme="minorHAnsi"/>
+          <w:sz w:val="24"/>
+          <w:szCs w:val="24"/>
+          <w:lang w:eastAsia="en-IE"/>
+        </w:rPr>
+        <w:t xml:space="preserve"> of software development.</w:t>
+      </w:r>
+      <w:r>
+        <w:rPr>
+          <w:rFonts w:cstheme="minorHAnsi"/>
+          <w:sz w:val="24"/>
+          <w:szCs w:val="24"/>
+          <w:lang w:eastAsia="en-IE"/>
+        </w:rPr>
         <w:t xml:space="preserve"> </w:t>
       </w:r>
-      <w:bookmarkStart w:id="0" w:name="_GoBack"/>
+      <w:r>
+        <w:rPr>
+          <w:rFonts w:cstheme="minorHAnsi"/>
+          <w:sz w:val="24"/>
+          <w:szCs w:val="24"/>
+          <w:lang w:eastAsia="en-IE"/>
+        </w:rPr>
+        <w:t>T</w:t>
+      </w:r>
+      <w:r>
+        <w:rPr>
+          <w:rFonts w:cstheme="minorHAnsi"/>
+          <w:sz w:val="24"/>
+          <w:szCs w:val="24"/>
+          <w:lang w:eastAsia="en-IE"/>
+        </w:rPr>
+        <w:t xml:space="preserve">his process </w:t>
+      </w:r>
+      <w:r>
+        <w:rPr>
+          <w:rFonts w:cstheme="minorHAnsi"/>
+          <w:sz w:val="24"/>
+          <w:szCs w:val="24"/>
+          <w:lang w:eastAsia="en-IE"/>
+        </w:rPr>
+        <w:t>makes it</w:t>
+      </w:r>
+      <w:r>
+        <w:rPr>
+          <w:rFonts w:cstheme="minorHAnsi"/>
+          <w:sz w:val="24"/>
+          <w:szCs w:val="24"/>
+          <w:lang w:eastAsia="en-IE"/>
+        </w:rPr>
+        <w:t xml:space="preserve"> necessary</w:t>
+      </w:r>
+      <w:r>
+        <w:rPr>
+          <w:rFonts w:cstheme="minorHAnsi"/>
+          <w:sz w:val="24"/>
+          <w:szCs w:val="24"/>
+          <w:lang w:eastAsia="en-IE"/>
+        </w:rPr>
+        <w:t xml:space="preserve"> </w:t>
+      </w:r>
+      <w:r>
+        <w:rPr>
+          <w:rFonts w:cstheme="minorHAnsi"/>
+          <w:sz w:val="24"/>
+          <w:szCs w:val="24"/>
+          <w:lang w:eastAsia="en-IE"/>
+        </w:rPr>
+        <w:t>t</w:t>
+      </w:r>
+      <w:r>
+        <w:rPr>
+          <w:rFonts w:cstheme="minorHAnsi"/>
+          <w:sz w:val="24"/>
+          <w:szCs w:val="24"/>
+          <w:lang w:eastAsia="en-IE"/>
+        </w:rPr>
+        <w:t xml:space="preserve">o </w:t>
+      </w:r>
+      <w:r>
+        <w:rPr>
+          <w:rFonts w:cstheme="minorHAnsi"/>
+          <w:sz w:val="24"/>
+          <w:szCs w:val="24"/>
+          <w:lang w:eastAsia="en-IE"/>
+        </w:rPr>
+        <w:t>write a</w:t>
+      </w:r>
+      <w:r>
+        <w:rPr>
+          <w:rFonts w:cstheme="minorHAnsi"/>
+          <w:sz w:val="24"/>
+          <w:szCs w:val="24"/>
+          <w:lang w:eastAsia="en-IE"/>
+        </w:rPr>
+        <w:t xml:space="preserve"> failing test </w:t>
+      </w:r>
+      <w:r>
+        <w:rPr>
+          <w:rFonts w:cstheme="minorHAnsi"/>
+          <w:sz w:val="24"/>
+          <w:szCs w:val="24"/>
+          <w:lang w:eastAsia="en-IE"/>
+        </w:rPr>
+        <w:t>case before implementing</w:t>
+      </w:r>
+      <w:r>
+        <w:rPr>
+          <w:rFonts w:cstheme="minorHAnsi"/>
+          <w:sz w:val="24"/>
+          <w:szCs w:val="24"/>
+          <w:lang w:eastAsia="en-IE"/>
+        </w:rPr>
+        <w:t xml:space="preserve"> any methods.</w:t>
+      </w:r>
+      <w:r>
+        <w:rPr>
+          <w:rFonts w:cstheme="minorHAnsi"/>
+          <w:sz w:val="24"/>
+          <w:szCs w:val="24"/>
+          <w:lang w:eastAsia="en-IE"/>
+        </w:rPr>
+        <w:t xml:space="preserve"> </w:t>
+      </w:r>
+      <w:r>
+        <w:rPr>
+          <w:rFonts w:cstheme="minorHAnsi"/>
+          <w:sz w:val="24"/>
+          <w:szCs w:val="24"/>
+          <w:lang w:eastAsia="en-IE"/>
+        </w:rPr>
+        <w:t xml:space="preserve">As a next step </w:t>
+      </w:r>
+      <w:r>
+        <w:rPr>
+          <w:rFonts w:cstheme="minorHAnsi"/>
+          <w:sz w:val="24"/>
+          <w:szCs w:val="24"/>
+          <w:lang w:eastAsia="en-IE"/>
+        </w:rPr>
+        <w:t xml:space="preserve">we then implement </w:t>
+      </w:r>
+      <w:r>
+        <w:rPr>
+          <w:rFonts w:cstheme="minorHAnsi"/>
+          <w:sz w:val="24"/>
+          <w:szCs w:val="24"/>
+          <w:lang w:eastAsia="en-IE"/>
+        </w:rPr>
+        <w:t xml:space="preserve">just enough code to make </w:t>
+      </w:r>
+      <w:r>
+        <w:rPr>
+          <w:rFonts w:cstheme="minorHAnsi"/>
+          <w:sz w:val="24"/>
+          <w:szCs w:val="24"/>
+          <w:lang w:eastAsia="en-IE"/>
+        </w:rPr>
+        <w:t>the</w:t>
+      </w:r>
+      <w:r>
+        <w:rPr>
+          <w:rFonts w:cstheme="minorHAnsi"/>
+          <w:sz w:val="24"/>
+          <w:szCs w:val="24"/>
+          <w:lang w:eastAsia="en-IE"/>
+        </w:rPr>
+        <w:t xml:space="preserve"> test </w:t>
+      </w:r>
+      <w:r>
+        <w:rPr>
+          <w:rFonts w:cstheme="minorHAnsi"/>
+          <w:sz w:val="24"/>
+          <w:szCs w:val="24"/>
+          <w:lang w:eastAsia="en-IE"/>
+        </w:rPr>
+        <w:t>case pass and then</w:t>
+      </w:r>
+      <w:r>
+        <w:rPr>
+          <w:rFonts w:cstheme="minorHAnsi"/>
+          <w:sz w:val="24"/>
+          <w:szCs w:val="24"/>
+          <w:lang w:eastAsia="en-IE"/>
+        </w:rPr>
+        <w:t xml:space="preserve"> refactor </w:t>
+      </w:r>
+      <w:r>
+        <w:rPr>
+          <w:rFonts w:cstheme="minorHAnsi"/>
+          <w:sz w:val="24"/>
+          <w:szCs w:val="24"/>
+          <w:lang w:eastAsia="en-IE"/>
+        </w:rPr>
+        <w:t>before</w:t>
+      </w:r>
+      <w:r>
+        <w:rPr>
+          <w:rFonts w:cstheme="minorHAnsi"/>
+          <w:sz w:val="24"/>
+          <w:szCs w:val="24"/>
+          <w:lang w:eastAsia="en-IE"/>
+        </w:rPr>
+        <w:t xml:space="preserve"> </w:t>
+      </w:r>
+      <w:r>
+        <w:rPr>
+          <w:rFonts w:cstheme="minorHAnsi"/>
+          <w:sz w:val="24"/>
+          <w:szCs w:val="24"/>
+          <w:lang w:eastAsia="en-IE"/>
+        </w:rPr>
+        <w:t>repeating</w:t>
+      </w:r>
+      <w:r>
+        <w:rPr>
+          <w:rFonts w:cstheme="minorHAnsi"/>
+          <w:sz w:val="24"/>
+          <w:szCs w:val="24"/>
+          <w:lang w:eastAsia="en-IE"/>
+        </w:rPr>
+        <w:t xml:space="preserve"> the</w:t>
+      </w:r>
+      <w:r>
+        <w:rPr>
+          <w:rFonts w:cstheme="minorHAnsi"/>
+          <w:sz w:val="24"/>
+          <w:szCs w:val="24"/>
+          <w:lang w:eastAsia="en-IE"/>
+        </w:rPr>
+        <w:t xml:space="preserve"> cycle.</w:t>
+      </w:r>
+      <w:r>
+        <w:rPr>
+          <w:rFonts w:cstheme="minorHAnsi"/>
+          <w:sz w:val="24"/>
+          <w:szCs w:val="24"/>
+          <w:lang w:eastAsia="en-IE"/>
+        </w:rPr>
+        <w:t xml:space="preserve"> The benefits to using this type of development in that the code </w:t>
+      </w:r>
+      <w:r>
+        <w:rPr>
+          <w:rFonts w:cstheme="minorHAnsi"/>
+          <w:sz w:val="24"/>
+          <w:szCs w:val="24"/>
+          <w:lang w:eastAsia="en-IE"/>
+        </w:rPr>
+        <w:t>written when</w:t>
+      </w:r>
+      <w:r>
+        <w:rPr>
+          <w:rFonts w:cstheme="minorHAnsi"/>
+          <w:sz w:val="24"/>
+          <w:szCs w:val="24"/>
+          <w:lang w:eastAsia="en-IE"/>
+        </w:rPr>
+        <w:t xml:space="preserve"> using this method of development in often</w:t>
+      </w:r>
+      <w:r>
+        <w:rPr>
+          <w:rFonts w:cstheme="minorHAnsi"/>
+          <w:sz w:val="24"/>
+          <w:szCs w:val="24"/>
+          <w:lang w:eastAsia="en-IE"/>
+        </w:rPr>
+        <w:t xml:space="preserve"> clearer and</w:t>
+      </w:r>
+      <w:r>
+        <w:rPr>
+          <w:rFonts w:cstheme="minorHAnsi"/>
+          <w:sz w:val="24"/>
+          <w:szCs w:val="24"/>
+          <w:lang w:eastAsia="en-IE"/>
+        </w:rPr>
+        <w:t xml:space="preserve"> </w:t>
+      </w:r>
+      <w:r>
+        <w:rPr>
+          <w:rFonts w:cstheme="minorHAnsi"/>
+          <w:sz w:val="24"/>
+          <w:szCs w:val="24"/>
+          <w:lang w:eastAsia="en-IE"/>
+        </w:rPr>
+        <w:t>cleaner due to the</w:t>
+      </w:r>
+      <w:r>
+        <w:rPr>
+          <w:rFonts w:cstheme="minorHAnsi"/>
+          <w:sz w:val="24"/>
+          <w:szCs w:val="24"/>
+          <w:lang w:eastAsia="en-IE"/>
+        </w:rPr>
+        <w:t xml:space="preserve"> fact we are only </w:t>
+      </w:r>
+      <w:r>
+        <w:rPr>
+          <w:rFonts w:cstheme="minorHAnsi"/>
+          <w:sz w:val="24"/>
+          <w:szCs w:val="24"/>
+          <w:lang w:eastAsia="en-IE"/>
+        </w:rPr>
+        <w:t>writing</w:t>
+      </w:r>
+      <w:r>
+        <w:rPr>
+          <w:rFonts w:cstheme="minorHAnsi"/>
+          <w:sz w:val="24"/>
+          <w:szCs w:val="24"/>
+          <w:lang w:eastAsia="en-IE"/>
+        </w:rPr>
+        <w:t xml:space="preserve"> </w:t>
+      </w:r>
+      <w:r>
+        <w:rPr>
+          <w:rFonts w:cstheme="minorHAnsi"/>
+          <w:sz w:val="24"/>
+          <w:szCs w:val="24"/>
+          <w:lang w:eastAsia="en-IE"/>
+        </w:rPr>
+        <w:t>code</w:t>
+      </w:r>
+      <w:r>
+        <w:rPr>
+          <w:rFonts w:cstheme="minorHAnsi"/>
+          <w:sz w:val="24"/>
+          <w:szCs w:val="24"/>
+          <w:lang w:eastAsia="en-IE"/>
+        </w:rPr>
+        <w:t xml:space="preserve"> that it necessary.</w:t>
+      </w:r>
+      <w:r>
+        <w:rPr>
+          <w:rFonts w:cstheme="minorHAnsi"/>
+          <w:sz w:val="24"/>
+          <w:szCs w:val="24"/>
+          <w:lang w:eastAsia="en-IE"/>
+        </w:rPr>
+        <w:t xml:space="preserve"> </w:t>
+      </w:r>
+      <w:r>
+        <w:rPr>
+          <w:rFonts w:cstheme="minorHAnsi"/>
+          <w:sz w:val="24"/>
+          <w:szCs w:val="24"/>
+          <w:lang w:eastAsia="en-IE"/>
+        </w:rPr>
+        <w:t xml:space="preserve">The industry standard for </w:t>
+      </w:r>
+      <w:r>
+        <w:rPr>
+          <w:rFonts w:cstheme="minorHAnsi"/>
+          <w:sz w:val="24"/>
+          <w:szCs w:val="24"/>
+          <w:lang w:eastAsia="en-IE"/>
+        </w:rPr>
+        <w:t>the implementation</w:t>
+      </w:r>
+      <w:r>
+        <w:rPr>
+          <w:rFonts w:cstheme="minorHAnsi"/>
+          <w:sz w:val="24"/>
+          <w:szCs w:val="24"/>
+          <w:lang w:eastAsia="en-IE"/>
+        </w:rPr>
+        <w:t xml:space="preserve"> of unit testing is Junit4</w:t>
+      </w:r>
+      <w:r>
+        <w:rPr>
+          <w:rFonts w:cstheme="minorHAnsi"/>
+          <w:sz w:val="24"/>
+          <w:szCs w:val="24"/>
+          <w:lang w:eastAsia="en-IE"/>
+        </w:rPr>
+        <w:t xml:space="preserve">. TDD </w:t>
+      </w:r>
+      <w:r>
+        <w:rPr>
+          <w:rFonts w:cstheme="minorHAnsi"/>
+          <w:sz w:val="24"/>
+          <w:szCs w:val="24"/>
+          <w:lang w:eastAsia="en-IE"/>
+        </w:rPr>
+        <w:t xml:space="preserve">is </w:t>
+      </w:r>
+      <w:r>
+        <w:rPr>
+          <w:rFonts w:cstheme="minorHAnsi"/>
+          <w:sz w:val="24"/>
+          <w:szCs w:val="24"/>
+          <w:lang w:eastAsia="en-IE"/>
+        </w:rPr>
+        <w:t>a fundamental concept of the agile methodology</w:t>
+      </w:r>
+      <w:r>
+        <w:rPr>
+          <w:rFonts w:cstheme="minorHAnsi"/>
+          <w:sz w:val="24"/>
+          <w:szCs w:val="24"/>
+          <w:lang w:eastAsia="en-IE"/>
+        </w:rPr>
+        <w:t xml:space="preserve"> </w:t>
+      </w:r>
+      <w:r>
+        <w:rPr>
+          <w:rFonts w:cstheme="minorHAnsi"/>
+          <w:sz w:val="24"/>
+          <w:szCs w:val="24"/>
+          <w:lang w:eastAsia="en-IE"/>
+        </w:rPr>
+        <w:t xml:space="preserve"> </w:t>
+      </w:r>
+    </w:p>
+    <w:p>
+      <w:pPr>
+        <w:autoSpaceDE w:val="0"/>
+        <w:autoSpaceDN w:val="0"/>
+        <w:adjustRightInd w:val="0"/>
+        <w:spacing w:after="0" w:line="276" w:lineRule="auto"/>
+        <w:ind w:left="360" w:firstLine="360"/>
+        <w:jc w:val="both"/>
+        <w:rPr>
+          <w:rFonts w:cstheme="minorHAnsi"/>
+          <w:sz w:val="24"/>
+          <w:szCs w:val="24"/>
+          <w:lang w:eastAsia="en-IE"/>
+        </w:rPr>
+      </w:pPr>
+      <w:r>
+        <w:rPr>
+          <w:rFonts w:cstheme="minorHAnsi"/>
+          <w:sz w:val="24"/>
+          <w:szCs w:val="24"/>
+          <w:lang w:eastAsia="en-IE"/>
+        </w:rPr>
+        <w:t xml:space="preserve">For </w:t>
+      </w:r>
+      <w:r>
+        <w:rPr>
+          <w:rFonts w:cstheme="minorHAnsi"/>
+          <w:sz w:val="24"/>
+          <w:szCs w:val="24"/>
+          <w:lang w:eastAsia="en-IE"/>
+        </w:rPr>
+        <w:t>part 3</w:t>
+      </w:r>
+      <w:r>
+        <w:rPr>
+          <w:rFonts w:cstheme="minorHAnsi"/>
+          <w:sz w:val="24"/>
+          <w:szCs w:val="24"/>
+          <w:lang w:eastAsia="en-IE"/>
+        </w:rPr>
+        <w:t xml:space="preserve"> of the practical I </w:t>
+      </w:r>
+      <w:r>
+        <w:rPr>
+          <w:rFonts w:cstheme="minorHAnsi"/>
+          <w:sz w:val="24"/>
+          <w:szCs w:val="24"/>
+          <w:lang w:eastAsia="en-IE"/>
+        </w:rPr>
+        <w:t>used the</w:t>
+      </w:r>
+      <w:r>
+        <w:rPr>
+          <w:rFonts w:cstheme="minorHAnsi"/>
+          <w:sz w:val="24"/>
+          <w:szCs w:val="24"/>
+          <w:lang w:eastAsia="en-IE"/>
+        </w:rPr>
+        <w:t xml:space="preserve"> </w:t>
+      </w:r>
+      <w:r>
+        <w:rPr>
+          <w:rFonts w:cstheme="minorHAnsi"/>
+          <w:sz w:val="24"/>
+          <w:szCs w:val="24"/>
+          <w:lang w:eastAsia="en-IE"/>
+        </w:rPr>
+        <w:t>EclE</w:t>
+      </w:r>
+      <w:bookmarkStart w:id="1" w:name="_GoBack"/>
+      <w:bookmarkEnd w:id="1"/>
+      <w:r>
+        <w:rPr>
+          <w:rFonts w:cstheme="minorHAnsi"/>
+          <w:sz w:val="24"/>
+          <w:szCs w:val="24"/>
+          <w:lang w:eastAsia="en-IE"/>
+        </w:rPr>
+        <w:t>mma tool</w:t>
+      </w:r>
+      <w:r>
+        <w:rPr>
+          <w:rFonts w:cstheme="minorHAnsi"/>
+          <w:sz w:val="24"/>
+          <w:szCs w:val="24"/>
+          <w:lang w:eastAsia="en-IE"/>
+        </w:rPr>
+        <w:t xml:space="preserve">. This </w:t>
+      </w:r>
+      <w:r>
+        <w:rPr>
+          <w:rFonts w:cstheme="minorHAnsi"/>
+          <w:sz w:val="24"/>
+          <w:szCs w:val="24"/>
+          <w:lang w:eastAsia="en-IE"/>
+        </w:rPr>
+        <w:t>determines</w:t>
+      </w:r>
+      <w:r>
+        <w:rPr>
+          <w:rFonts w:cstheme="minorHAnsi"/>
+          <w:sz w:val="24"/>
+          <w:szCs w:val="24"/>
+          <w:lang w:eastAsia="en-IE"/>
+        </w:rPr>
+        <w:t xml:space="preserve"> </w:t>
+      </w:r>
+      <w:r>
+        <w:rPr>
+          <w:rFonts w:cstheme="minorHAnsi"/>
+          <w:sz w:val="24"/>
+          <w:szCs w:val="24"/>
+          <w:lang w:eastAsia="en-IE"/>
+        </w:rPr>
+        <w:t>the code</w:t>
+      </w:r>
+      <w:r>
+        <w:rPr>
+          <w:rFonts w:cstheme="minorHAnsi"/>
+          <w:sz w:val="24"/>
+          <w:szCs w:val="24"/>
+          <w:lang w:eastAsia="en-IE"/>
+        </w:rPr>
+        <w:t xml:space="preserve"> </w:t>
+      </w:r>
+      <w:r>
+        <w:rPr>
+          <w:rFonts w:cstheme="minorHAnsi"/>
+          <w:sz w:val="24"/>
+          <w:szCs w:val="24"/>
+          <w:lang w:eastAsia="en-IE"/>
+        </w:rPr>
+        <w:t>coverage of</w:t>
+      </w:r>
+      <w:r>
+        <w:rPr>
+          <w:rFonts w:cstheme="minorHAnsi"/>
+          <w:sz w:val="24"/>
+          <w:szCs w:val="24"/>
+          <w:lang w:eastAsia="en-IE"/>
+        </w:rPr>
+        <w:t xml:space="preserve"> the test cases</w:t>
+      </w:r>
+      <w:r>
+        <w:rPr>
+          <w:rFonts w:cstheme="minorHAnsi"/>
+          <w:sz w:val="24"/>
+          <w:szCs w:val="24"/>
+          <w:lang w:eastAsia="en-IE"/>
+        </w:rPr>
+        <w:t>.</w:t>
+      </w:r>
+      <w:r>
+        <w:rPr>
+          <w:rFonts w:cstheme="minorHAnsi"/>
+          <w:sz w:val="24"/>
+          <w:szCs w:val="24"/>
+          <w:lang w:eastAsia="en-IE"/>
+        </w:rPr>
+        <w:t xml:space="preserve"> When I </w:t>
+      </w:r>
+      <w:r>
+        <w:rPr>
+          <w:rFonts w:cstheme="minorHAnsi"/>
+          <w:sz w:val="24"/>
+          <w:szCs w:val="24"/>
+          <w:lang w:eastAsia="en-IE"/>
+        </w:rPr>
+        <w:t>ran the</w:t>
+      </w:r>
+      <w:r>
+        <w:rPr>
+          <w:rFonts w:cstheme="minorHAnsi"/>
+          <w:sz w:val="24"/>
+          <w:szCs w:val="24"/>
+          <w:lang w:eastAsia="en-IE"/>
+        </w:rPr>
+        <w:t xml:space="preserve"> code cove</w:t>
+      </w:r>
+      <w:r>
+        <w:rPr>
+          <w:rFonts w:cstheme="minorHAnsi"/>
+          <w:sz w:val="24"/>
+          <w:szCs w:val="24"/>
+          <w:lang w:eastAsia="en-IE"/>
+        </w:rPr>
+        <w:t>r</w:t>
+      </w:r>
+      <w:r>
+        <w:rPr>
+          <w:rFonts w:cstheme="minorHAnsi"/>
+          <w:sz w:val="24"/>
+          <w:szCs w:val="24"/>
+          <w:lang w:eastAsia="en-IE"/>
+        </w:rPr>
+        <w:t xml:space="preserve">age the first </w:t>
+      </w:r>
+      <w:r>
+        <w:rPr>
+          <w:rFonts w:cstheme="minorHAnsi"/>
+          <w:sz w:val="24"/>
+          <w:szCs w:val="24"/>
+          <w:lang w:eastAsia="en-IE"/>
+        </w:rPr>
+        <w:t>time I</w:t>
+      </w:r>
+      <w:r>
+        <w:rPr>
+          <w:rFonts w:cstheme="minorHAnsi"/>
+          <w:sz w:val="24"/>
+          <w:szCs w:val="24"/>
+          <w:lang w:eastAsia="en-IE"/>
+        </w:rPr>
+        <w:t xml:space="preserve"> got 85</w:t>
+      </w:r>
+      <w:r>
+        <w:rPr>
+          <w:rFonts w:cstheme="minorHAnsi"/>
+          <w:sz w:val="24"/>
+          <w:szCs w:val="24"/>
+          <w:lang w:eastAsia="en-IE"/>
+        </w:rPr>
+        <w:t>% which</w:t>
+      </w:r>
+      <w:r>
+        <w:rPr>
+          <w:rFonts w:cstheme="minorHAnsi"/>
+          <w:sz w:val="24"/>
+          <w:szCs w:val="24"/>
+          <w:lang w:eastAsia="en-IE"/>
+        </w:rPr>
+        <w:t xml:space="preserve"> means </w:t>
+      </w:r>
+      <w:r>
+        <w:rPr>
+          <w:rFonts w:cstheme="minorHAnsi"/>
+          <w:sz w:val="24"/>
+          <w:szCs w:val="24"/>
+          <w:lang w:eastAsia="en-IE"/>
+        </w:rPr>
+        <w:t>I didn’t</w:t>
+      </w:r>
+      <w:r>
+        <w:rPr>
+          <w:rFonts w:cstheme="minorHAnsi"/>
+          <w:sz w:val="24"/>
+          <w:szCs w:val="24"/>
+          <w:lang w:eastAsia="en-IE"/>
+        </w:rPr>
+        <w:t xml:space="preserve"> completely follow </w:t>
+      </w:r>
+      <w:r>
+        <w:rPr>
+          <w:rFonts w:cstheme="minorHAnsi"/>
+          <w:sz w:val="24"/>
+          <w:szCs w:val="24"/>
+          <w:lang w:eastAsia="en-IE"/>
+        </w:rPr>
+        <w:t>the TDD</w:t>
+      </w:r>
+      <w:r>
+        <w:rPr>
+          <w:rFonts w:cstheme="minorHAnsi"/>
+          <w:sz w:val="24"/>
+          <w:szCs w:val="24"/>
+          <w:lang w:eastAsia="en-IE"/>
+        </w:rPr>
+        <w:t xml:space="preserve"> process</w:t>
+      </w:r>
+      <w:r>
+        <w:rPr>
+          <w:rFonts w:cstheme="minorHAnsi"/>
+          <w:sz w:val="24"/>
+          <w:szCs w:val="24"/>
+          <w:lang w:eastAsia="en-IE"/>
+        </w:rPr>
+        <w:t xml:space="preserve"> </w:t>
+      </w:r>
+      <w:r>
+        <w:rPr>
+          <w:rFonts w:cstheme="minorHAnsi"/>
+          <w:sz w:val="24"/>
+          <w:szCs w:val="24"/>
+          <w:lang w:eastAsia="en-IE"/>
+        </w:rPr>
+        <w:t>although</w:t>
+      </w:r>
+      <w:r>
+        <w:rPr>
+          <w:rFonts w:cstheme="minorHAnsi"/>
+          <w:sz w:val="24"/>
+          <w:szCs w:val="24"/>
+          <w:lang w:eastAsia="en-IE"/>
+        </w:rPr>
+        <w:t xml:space="preserve"> </w:t>
+      </w:r>
+      <w:r>
+        <w:rPr>
+          <w:rFonts w:cstheme="minorHAnsi"/>
+          <w:sz w:val="24"/>
+          <w:szCs w:val="24"/>
+          <w:lang w:eastAsia="en-IE"/>
+        </w:rPr>
+        <w:t xml:space="preserve">most of </w:t>
+      </w:r>
+      <w:r>
+        <w:rPr>
+          <w:rFonts w:cstheme="minorHAnsi"/>
+          <w:sz w:val="24"/>
+          <w:szCs w:val="24"/>
+          <w:lang w:eastAsia="en-IE"/>
+        </w:rPr>
+        <w:t>my code</w:t>
+      </w:r>
+      <w:r>
+        <w:rPr>
+          <w:rFonts w:cstheme="minorHAnsi"/>
+          <w:sz w:val="24"/>
+          <w:szCs w:val="24"/>
+          <w:lang w:eastAsia="en-IE"/>
+        </w:rPr>
+        <w:t xml:space="preserve"> was </w:t>
+      </w:r>
+      <w:r>
+        <w:rPr>
+          <w:rFonts w:cstheme="minorHAnsi"/>
+          <w:sz w:val="24"/>
+          <w:szCs w:val="24"/>
+          <w:lang w:eastAsia="en-IE"/>
+        </w:rPr>
+        <w:t>covered the</w:t>
+      </w:r>
+      <w:r>
+        <w:rPr>
+          <w:rFonts w:cstheme="minorHAnsi"/>
+          <w:sz w:val="24"/>
+          <w:szCs w:val="24"/>
+          <w:lang w:eastAsia="en-IE"/>
+        </w:rPr>
+        <w:t xml:space="preserve"> invalid triangle was the</w:t>
+      </w:r>
+      <w:r>
+        <w:rPr>
+          <w:rFonts w:cstheme="minorHAnsi"/>
+          <w:sz w:val="24"/>
+          <w:szCs w:val="24"/>
+          <w:lang w:eastAsia="en-IE"/>
+        </w:rPr>
+        <w:t xml:space="preserve"> </w:t>
+      </w:r>
+      <w:r>
+        <w:rPr>
+          <w:rFonts w:cstheme="minorHAnsi"/>
+          <w:sz w:val="24"/>
+          <w:szCs w:val="24"/>
+          <w:lang w:eastAsia="en-IE"/>
+        </w:rPr>
+        <w:t>branches that</w:t>
+      </w:r>
+      <w:r>
+        <w:rPr>
+          <w:rFonts w:cstheme="minorHAnsi"/>
+          <w:sz w:val="24"/>
+          <w:szCs w:val="24"/>
+          <w:lang w:eastAsia="en-IE"/>
+        </w:rPr>
+        <w:t xml:space="preserve"> </w:t>
+      </w:r>
+      <w:r>
+        <w:rPr>
+          <w:rFonts w:cstheme="minorHAnsi"/>
+          <w:sz w:val="24"/>
+          <w:szCs w:val="24"/>
+          <w:lang w:eastAsia="en-IE"/>
+        </w:rPr>
+        <w:t>was causing</w:t>
+      </w:r>
+      <w:r>
+        <w:rPr>
+          <w:rFonts w:cstheme="minorHAnsi"/>
+          <w:sz w:val="24"/>
+          <w:szCs w:val="24"/>
+          <w:lang w:eastAsia="en-IE"/>
+        </w:rPr>
+        <w:t xml:space="preserve"> </w:t>
+      </w:r>
+      <w:r>
+        <w:rPr>
+          <w:rFonts w:cstheme="minorHAnsi"/>
+          <w:sz w:val="24"/>
+          <w:szCs w:val="24"/>
+          <w:lang w:eastAsia="en-IE"/>
+        </w:rPr>
+        <w:t>me issues</w:t>
+      </w:r>
+      <w:r>
+        <w:rPr>
+          <w:rFonts w:cstheme="minorHAnsi"/>
+          <w:sz w:val="24"/>
+          <w:szCs w:val="24"/>
+          <w:lang w:eastAsia="en-IE"/>
+        </w:rPr>
+        <w:t>.</w:t>
+      </w:r>
+      <w:r>
+        <w:rPr>
+          <w:rFonts w:cstheme="minorHAnsi"/>
+          <w:sz w:val="24"/>
+          <w:szCs w:val="24"/>
+          <w:lang w:eastAsia="en-IE"/>
+        </w:rPr>
+        <w:t xml:space="preserve"> I </w:t>
+      </w:r>
+      <w:r>
+        <w:rPr>
+          <w:rFonts w:cstheme="minorHAnsi"/>
+          <w:sz w:val="24"/>
+          <w:szCs w:val="24"/>
+          <w:lang w:eastAsia="en-IE"/>
+        </w:rPr>
+        <w:t>realised after</w:t>
+      </w:r>
+      <w:r>
+        <w:rPr>
+          <w:rFonts w:cstheme="minorHAnsi"/>
+          <w:sz w:val="24"/>
+          <w:szCs w:val="24"/>
+          <w:lang w:eastAsia="en-IE"/>
+        </w:rPr>
+        <w:t xml:space="preserve"> that </w:t>
+      </w:r>
+      <w:r>
+        <w:rPr>
+          <w:rFonts w:cstheme="minorHAnsi"/>
+          <w:sz w:val="24"/>
+          <w:szCs w:val="24"/>
+          <w:lang w:eastAsia="en-IE"/>
+        </w:rPr>
+        <w:t>my logic</w:t>
+      </w:r>
+      <w:r>
+        <w:rPr>
+          <w:rFonts w:cstheme="minorHAnsi"/>
+          <w:sz w:val="24"/>
+          <w:szCs w:val="24"/>
+          <w:lang w:eastAsia="en-IE"/>
+        </w:rPr>
+        <w:t xml:space="preserve"> was slightly wrong as I </w:t>
+      </w:r>
+      <w:r>
+        <w:rPr>
+          <w:rFonts w:cstheme="minorHAnsi"/>
+          <w:sz w:val="24"/>
+          <w:szCs w:val="24"/>
+          <w:lang w:eastAsia="en-IE"/>
+        </w:rPr>
+        <w:t>had implemented</w:t>
+      </w:r>
+      <w:r>
+        <w:rPr>
+          <w:rFonts w:cstheme="minorHAnsi"/>
+          <w:sz w:val="24"/>
+          <w:szCs w:val="24"/>
+          <w:lang w:eastAsia="en-IE"/>
+        </w:rPr>
+        <w:t xml:space="preserve"> the </w:t>
+      </w:r>
+      <w:r>
+        <w:rPr>
+          <w:rFonts w:cstheme="minorHAnsi"/>
+          <w:sz w:val="24"/>
+          <w:szCs w:val="24"/>
+          <w:lang w:eastAsia="en-IE"/>
+        </w:rPr>
+        <w:t>code,</w:t>
+      </w:r>
+      <w:r>
+        <w:rPr>
+          <w:rFonts w:cstheme="minorHAnsi"/>
+          <w:sz w:val="24"/>
+          <w:szCs w:val="24"/>
+          <w:lang w:eastAsia="en-IE"/>
+        </w:rPr>
+        <w:t xml:space="preserve"> so it </w:t>
+      </w:r>
+      <w:r>
+        <w:rPr>
+          <w:rFonts w:cstheme="minorHAnsi"/>
+          <w:sz w:val="24"/>
+          <w:szCs w:val="24"/>
+          <w:lang w:eastAsia="en-IE"/>
+        </w:rPr>
+        <w:t>only failed</w:t>
+      </w:r>
+      <w:r>
+        <w:rPr>
+          <w:rFonts w:cstheme="minorHAnsi"/>
+          <w:sz w:val="24"/>
+          <w:szCs w:val="24"/>
+          <w:lang w:eastAsia="en-IE"/>
+        </w:rPr>
+        <w:t xml:space="preserve"> </w:t>
+      </w:r>
+      <w:r>
+        <w:rPr>
+          <w:rFonts w:cstheme="minorHAnsi"/>
+          <w:sz w:val="24"/>
+          <w:szCs w:val="24"/>
+          <w:lang w:eastAsia="en-IE"/>
+        </w:rPr>
+        <w:t>when all</w:t>
+      </w:r>
+      <w:r>
+        <w:rPr>
+          <w:rFonts w:cstheme="minorHAnsi"/>
+          <w:sz w:val="24"/>
+          <w:szCs w:val="24"/>
+          <w:lang w:eastAsia="en-IE"/>
+        </w:rPr>
+        <w:t xml:space="preserve"> the </w:t>
+      </w:r>
+      <w:r>
+        <w:rPr>
+          <w:rFonts w:cstheme="minorHAnsi"/>
+          <w:sz w:val="24"/>
+          <w:szCs w:val="24"/>
+          <w:lang w:eastAsia="en-IE"/>
+        </w:rPr>
+        <w:t>sides were</w:t>
+      </w:r>
+      <w:r>
+        <w:rPr>
+          <w:rFonts w:cstheme="minorHAnsi"/>
+          <w:sz w:val="24"/>
+          <w:szCs w:val="24"/>
+          <w:lang w:eastAsia="en-IE"/>
+        </w:rPr>
+        <w:t xml:space="preserve"> 0 instead of if </w:t>
+      </w:r>
+      <w:r>
+        <w:rPr>
+          <w:rFonts w:cstheme="minorHAnsi"/>
+          <w:sz w:val="24"/>
+          <w:szCs w:val="24"/>
+          <w:lang w:eastAsia="en-IE"/>
+        </w:rPr>
+        <w:t xml:space="preserve">two sides are added and are less than the </w:t>
+      </w:r>
+      <w:r>
+        <w:rPr>
+          <w:rFonts w:cstheme="minorHAnsi"/>
+          <w:sz w:val="24"/>
+          <w:szCs w:val="24"/>
+          <w:lang w:eastAsia="en-IE"/>
+        </w:rPr>
+        <w:t>longest side as in</w:t>
+      </w:r>
+      <w:r>
+        <w:rPr>
+          <w:rFonts w:cstheme="minorHAnsi"/>
+          <w:sz w:val="24"/>
+          <w:szCs w:val="24"/>
+          <w:lang w:eastAsia="en-IE"/>
+        </w:rPr>
+        <w:t xml:space="preserve"> this instance the sides would not connect</w:t>
+      </w:r>
+      <w:r>
+        <w:rPr>
+          <w:rFonts w:cstheme="minorHAnsi"/>
+          <w:sz w:val="24"/>
+          <w:szCs w:val="24"/>
+          <w:lang w:eastAsia="en-IE"/>
+        </w:rPr>
+        <w:t>.</w:t>
+      </w:r>
+      <w:r>
+        <w:rPr>
+          <w:rFonts w:cstheme="minorHAnsi"/>
+          <w:sz w:val="24"/>
+          <w:szCs w:val="24"/>
+          <w:lang w:eastAsia="en-IE"/>
+        </w:rPr>
+        <w:t xml:space="preserve"> Once I fixed </w:t>
+      </w:r>
+      <w:r>
+        <w:rPr>
+          <w:rFonts w:cstheme="minorHAnsi"/>
+          <w:sz w:val="24"/>
+          <w:szCs w:val="24"/>
+          <w:lang w:eastAsia="en-IE"/>
+        </w:rPr>
+        <w:t>this the test passed</w:t>
+      </w:r>
+      <w:r>
+        <w:rPr>
+          <w:rFonts w:cstheme="minorHAnsi"/>
+          <w:sz w:val="24"/>
+          <w:szCs w:val="24"/>
+          <w:lang w:eastAsia="en-IE"/>
+        </w:rPr>
+        <w:t>.</w:t>
+      </w:r>
+      <w:r>
+        <w:rPr>
+          <w:rFonts w:cstheme="minorHAnsi"/>
+          <w:sz w:val="24"/>
+          <w:szCs w:val="24"/>
+          <w:lang w:eastAsia="en-IE"/>
+        </w:rPr>
+        <w:t xml:space="preserve"> I </w:t>
+      </w:r>
+      <w:r>
+        <w:rPr>
+          <w:rFonts w:cstheme="minorHAnsi"/>
+          <w:sz w:val="24"/>
+          <w:szCs w:val="24"/>
+          <w:lang w:eastAsia="en-IE"/>
+        </w:rPr>
+        <w:t>tried to</w:t>
+      </w:r>
+      <w:r>
+        <w:rPr>
+          <w:rFonts w:cstheme="minorHAnsi"/>
+          <w:sz w:val="24"/>
+          <w:szCs w:val="24"/>
+          <w:lang w:eastAsia="en-IE"/>
+        </w:rPr>
+        <w:t xml:space="preserve"> </w:t>
+      </w:r>
+      <w:r>
+        <w:rPr>
+          <w:rFonts w:cstheme="minorHAnsi"/>
+          <w:sz w:val="24"/>
+          <w:szCs w:val="24"/>
+          <w:lang w:eastAsia="en-IE"/>
+        </w:rPr>
+        <w:t>delete the 1</w:t>
+      </w:r>
+      <w:r>
+        <w:rPr>
+          <w:rFonts w:cstheme="minorHAnsi"/>
+          <w:sz w:val="24"/>
+          <w:szCs w:val="24"/>
+          <w:lang w:eastAsia="en-IE"/>
+        </w:rPr>
+        <w:t xml:space="preserve"> on the test cases </w:t>
+      </w:r>
+      <w:r>
+        <w:rPr>
+          <w:rFonts w:cstheme="minorHAnsi"/>
+          <w:sz w:val="24"/>
+          <w:szCs w:val="24"/>
+          <w:lang w:eastAsia="en-IE"/>
+        </w:rPr>
+        <w:t>and it</w:t>
+      </w:r>
+      <w:r>
+        <w:rPr>
+          <w:rFonts w:cstheme="minorHAnsi"/>
+          <w:sz w:val="24"/>
+          <w:szCs w:val="24"/>
+          <w:lang w:eastAsia="en-IE"/>
+        </w:rPr>
+        <w:t xml:space="preserve"> resulted in</w:t>
+      </w:r>
+      <w:r>
+        <w:rPr>
+          <w:rFonts w:cstheme="minorHAnsi"/>
+          <w:sz w:val="24"/>
+          <w:szCs w:val="24"/>
+          <w:lang w:eastAsia="en-IE"/>
+        </w:rPr>
+        <w:t xml:space="preserve"> </w:t>
+      </w:r>
+      <w:r>
+        <w:rPr>
+          <w:rFonts w:cstheme="minorHAnsi"/>
+          <w:sz w:val="24"/>
+          <w:szCs w:val="24"/>
+          <w:lang w:eastAsia="en-IE"/>
+        </w:rPr>
+        <w:t xml:space="preserve">the </w:t>
+      </w:r>
+      <w:r>
+        <w:rPr>
+          <w:rFonts w:cstheme="minorHAnsi"/>
+          <w:sz w:val="24"/>
+          <w:szCs w:val="24"/>
+          <w:lang w:eastAsia="en-IE"/>
+        </w:rPr>
+        <w:t>coverage dropping</w:t>
+      </w:r>
+      <w:r>
+        <w:rPr>
+          <w:rFonts w:cstheme="minorHAnsi"/>
+          <w:sz w:val="24"/>
+          <w:szCs w:val="24"/>
+          <w:lang w:eastAsia="en-IE"/>
+        </w:rPr>
+        <w:t xml:space="preserve"> </w:t>
+      </w:r>
+      <w:r>
+        <w:rPr>
+          <w:rFonts w:cstheme="minorHAnsi"/>
+          <w:sz w:val="24"/>
+          <w:szCs w:val="24"/>
+          <w:lang w:eastAsia="en-IE"/>
+        </w:rPr>
+        <w:t>dramatically</w:t>
+      </w:r>
+      <w:r>
+        <w:rPr>
+          <w:rFonts w:cstheme="minorHAnsi"/>
+          <w:sz w:val="24"/>
+          <w:szCs w:val="24"/>
+          <w:lang w:eastAsia="en-IE"/>
+        </w:rPr>
+        <w:t xml:space="preserve">. </w:t>
+      </w:r>
+      <w:r>
+        <w:rPr>
+          <w:rFonts w:cstheme="minorHAnsi"/>
+          <w:sz w:val="24"/>
+          <w:szCs w:val="24"/>
+          <w:lang w:eastAsia="en-IE"/>
+        </w:rPr>
+        <w:t>So,</w:t>
+      </w:r>
+      <w:r>
+        <w:rPr>
+          <w:rFonts w:cstheme="minorHAnsi"/>
+          <w:sz w:val="24"/>
+          <w:szCs w:val="24"/>
+          <w:lang w:eastAsia="en-IE"/>
+        </w:rPr>
+        <w:t xml:space="preserve"> I can say that there </w:t>
+      </w:r>
+      <w:r>
+        <w:rPr>
+          <w:rFonts w:cstheme="minorHAnsi"/>
+          <w:sz w:val="24"/>
+          <w:szCs w:val="24"/>
+          <w:lang w:eastAsia="en-IE"/>
+        </w:rPr>
+        <w:t>are</w:t>
+      </w:r>
+      <w:r>
+        <w:rPr>
+          <w:rFonts w:cstheme="minorHAnsi"/>
+          <w:sz w:val="24"/>
+          <w:szCs w:val="24"/>
+          <w:lang w:eastAsia="en-IE"/>
+        </w:rPr>
+        <w:t xml:space="preserve"> not any redundant test cases</w:t>
+      </w:r>
+      <w:r>
+        <w:rPr>
+          <w:rFonts w:cstheme="minorHAnsi"/>
+          <w:sz w:val="24"/>
+          <w:szCs w:val="24"/>
+          <w:lang w:eastAsia="en-IE"/>
+        </w:rPr>
+        <w:t xml:space="preserve"> </w:t>
+      </w:r>
+      <w:r>
+        <w:rPr>
+          <w:rFonts w:cstheme="minorHAnsi"/>
+          <w:sz w:val="24"/>
+          <w:szCs w:val="24"/>
+          <w:lang w:eastAsia="en-IE"/>
+        </w:rPr>
+        <w:t>within</w:t>
+      </w:r>
+      <w:r>
+        <w:rPr>
+          <w:rFonts w:cstheme="minorHAnsi"/>
+          <w:sz w:val="24"/>
+          <w:szCs w:val="24"/>
+          <w:lang w:eastAsia="en-IE"/>
+        </w:rPr>
+        <w:t xml:space="preserve"> </w:t>
+      </w:r>
+      <w:r>
+        <w:rPr>
+          <w:rFonts w:cstheme="minorHAnsi"/>
+          <w:sz w:val="24"/>
+          <w:szCs w:val="24"/>
+          <w:lang w:eastAsia="en-IE"/>
+        </w:rPr>
+        <w:t>my code</w:t>
+      </w:r>
+      <w:r>
+        <w:rPr>
+          <w:rFonts w:cstheme="minorHAnsi"/>
+          <w:sz w:val="24"/>
+          <w:szCs w:val="24"/>
+          <w:lang w:eastAsia="en-IE"/>
+        </w:rPr>
+        <w:t>.</w:t>
+      </w:r>
+      <w:r>
+        <w:rPr>
+          <w:rFonts w:cstheme="minorHAnsi"/>
+          <w:sz w:val="24"/>
+          <w:szCs w:val="24"/>
+          <w:lang w:eastAsia="en-IE"/>
+        </w:rPr>
+        <w:t xml:space="preserve"> </w:t>
+      </w:r>
+      <w:r>
+        <w:rPr>
+          <w:rFonts w:cstheme="minorHAnsi"/>
+          <w:sz w:val="24"/>
+          <w:szCs w:val="24"/>
+          <w:lang w:eastAsia="en-IE"/>
+        </w:rPr>
+        <w:t xml:space="preserve">The problems that can </w:t>
+      </w:r>
+      <w:r>
+        <w:rPr>
+          <w:rFonts w:cstheme="minorHAnsi"/>
+          <w:sz w:val="24"/>
+          <w:szCs w:val="24"/>
+          <w:lang w:eastAsia="en-IE"/>
+        </w:rPr>
+        <w:t>occur when</w:t>
+      </w:r>
+      <w:r>
+        <w:rPr>
+          <w:rFonts w:cstheme="minorHAnsi"/>
+          <w:sz w:val="24"/>
+          <w:szCs w:val="24"/>
+          <w:lang w:eastAsia="en-IE"/>
+        </w:rPr>
+        <w:t xml:space="preserve"> redundant code is </w:t>
+      </w:r>
+      <w:r>
+        <w:rPr>
+          <w:rFonts w:cstheme="minorHAnsi"/>
+          <w:sz w:val="24"/>
+          <w:szCs w:val="24"/>
+          <w:lang w:eastAsia="en-IE"/>
+        </w:rPr>
+        <w:t>added to</w:t>
+      </w:r>
+      <w:r>
+        <w:rPr>
+          <w:rFonts w:cstheme="minorHAnsi"/>
+          <w:sz w:val="24"/>
+          <w:szCs w:val="24"/>
+          <w:lang w:eastAsia="en-IE"/>
+        </w:rPr>
+        <w:t xml:space="preserve"> the test cases is that bug </w:t>
+      </w:r>
+      <w:r>
+        <w:rPr>
+          <w:rFonts w:cstheme="minorHAnsi"/>
+          <w:sz w:val="24"/>
+          <w:szCs w:val="24"/>
+          <w:lang w:eastAsia="en-IE"/>
+        </w:rPr>
+        <w:t>can be</w:t>
+      </w:r>
+      <w:r>
+        <w:rPr>
+          <w:rFonts w:cstheme="minorHAnsi"/>
+          <w:sz w:val="24"/>
+          <w:szCs w:val="24"/>
+          <w:lang w:eastAsia="en-IE"/>
+        </w:rPr>
+        <w:t xml:space="preserve"> </w:t>
+      </w:r>
+      <w:r>
+        <w:rPr>
+          <w:rFonts w:cstheme="minorHAnsi"/>
+          <w:sz w:val="24"/>
+          <w:szCs w:val="24"/>
+          <w:lang w:eastAsia="en-IE"/>
+        </w:rPr>
+        <w:t>introduced as</w:t>
+      </w:r>
+      <w:r>
+        <w:rPr>
+          <w:rFonts w:cstheme="minorHAnsi"/>
+          <w:sz w:val="24"/>
+          <w:szCs w:val="24"/>
+          <w:lang w:eastAsia="en-IE"/>
+        </w:rPr>
+        <w:t xml:space="preserve"> when we </w:t>
+      </w:r>
+      <w:r>
+        <w:rPr>
+          <w:rFonts w:cstheme="minorHAnsi"/>
+          <w:sz w:val="24"/>
+          <w:szCs w:val="24"/>
+          <w:lang w:eastAsia="en-IE"/>
+        </w:rPr>
+        <w:t>apply test</w:t>
+      </w:r>
+      <w:r>
+        <w:rPr>
+          <w:rFonts w:cstheme="minorHAnsi"/>
+          <w:sz w:val="24"/>
+          <w:szCs w:val="24"/>
+          <w:lang w:eastAsia="en-IE"/>
+        </w:rPr>
+        <w:t xml:space="preserve"> cases the code we are </w:t>
+      </w:r>
+      <w:r>
+        <w:rPr>
+          <w:rFonts w:cstheme="minorHAnsi"/>
+          <w:sz w:val="24"/>
+          <w:szCs w:val="24"/>
+          <w:lang w:eastAsia="en-IE"/>
+        </w:rPr>
+        <w:t>testing</w:t>
+      </w:r>
+      <w:r>
+        <w:rPr>
+          <w:rFonts w:cstheme="minorHAnsi"/>
+          <w:sz w:val="24"/>
+          <w:szCs w:val="24"/>
+          <w:lang w:eastAsia="en-IE"/>
+        </w:rPr>
+        <w:t xml:space="preserve"> may be covered by </w:t>
+      </w:r>
+      <w:r>
+        <w:rPr>
+          <w:rFonts w:cstheme="minorHAnsi"/>
+          <w:sz w:val="24"/>
+          <w:szCs w:val="24"/>
+          <w:lang w:eastAsia="en-IE"/>
+        </w:rPr>
+        <w:t>other methods</w:t>
+      </w:r>
+      <w:r>
+        <w:rPr>
+          <w:rFonts w:cstheme="minorHAnsi"/>
+          <w:sz w:val="24"/>
+          <w:szCs w:val="24"/>
+          <w:lang w:eastAsia="en-IE"/>
+        </w:rPr>
+        <w:t xml:space="preserve"> this</w:t>
+      </w:r>
+      <w:r>
+        <w:rPr>
+          <w:rFonts w:cstheme="minorHAnsi"/>
+          <w:sz w:val="24"/>
+          <w:szCs w:val="24"/>
+          <w:lang w:eastAsia="en-IE"/>
+        </w:rPr>
+        <w:t xml:space="preserve"> causes </w:t>
+      </w:r>
+      <w:r>
+        <w:rPr>
+          <w:rFonts w:cstheme="minorHAnsi"/>
+          <w:sz w:val="24"/>
+          <w:szCs w:val="24"/>
+          <w:lang w:eastAsia="en-IE"/>
+        </w:rPr>
+        <w:t>regression.</w:t>
+      </w:r>
+      <w:r>
+        <w:rPr>
+          <w:rFonts w:cstheme="minorHAnsi"/>
+          <w:sz w:val="24"/>
+          <w:szCs w:val="24"/>
+          <w:lang w:eastAsia="en-IE"/>
+        </w:rPr>
+        <w:t xml:space="preserve"> </w:t>
+      </w:r>
+      <w:r>
+        <w:rPr>
+          <w:rFonts w:cstheme="minorHAnsi"/>
+          <w:sz w:val="24"/>
+          <w:szCs w:val="24"/>
+          <w:lang w:eastAsia="en-IE"/>
+        </w:rPr>
+        <w:t>In this</w:t>
+      </w:r>
+      <w:r>
+        <w:rPr>
+          <w:rFonts w:cstheme="minorHAnsi"/>
+          <w:sz w:val="24"/>
+          <w:szCs w:val="24"/>
+          <w:lang w:eastAsia="en-IE"/>
+        </w:rPr>
+        <w:t xml:space="preserve"> case it is important to note </w:t>
+      </w:r>
+      <w:r>
+        <w:rPr>
+          <w:rFonts w:cstheme="minorHAnsi"/>
+          <w:sz w:val="24"/>
+          <w:szCs w:val="24"/>
+          <w:lang w:eastAsia="en-IE"/>
+        </w:rPr>
+        <w:t>that code</w:t>
+      </w:r>
+      <w:r>
+        <w:rPr>
+          <w:rFonts w:cstheme="minorHAnsi"/>
+          <w:sz w:val="24"/>
+          <w:szCs w:val="24"/>
+          <w:lang w:eastAsia="en-IE"/>
+        </w:rPr>
+        <w:t xml:space="preserve"> </w:t>
+      </w:r>
+      <w:r>
+        <w:rPr>
+          <w:rFonts w:cstheme="minorHAnsi"/>
+          <w:sz w:val="24"/>
+          <w:szCs w:val="24"/>
+          <w:lang w:eastAsia="en-IE"/>
+        </w:rPr>
+        <w:t>coverage could</w:t>
+      </w:r>
+      <w:r>
+        <w:rPr>
+          <w:rFonts w:cstheme="minorHAnsi"/>
+          <w:sz w:val="24"/>
+          <w:szCs w:val="24"/>
+          <w:lang w:eastAsia="en-IE"/>
+        </w:rPr>
+        <w:t xml:space="preserve"> be </w:t>
+      </w:r>
+      <w:r>
+        <w:rPr>
+          <w:rFonts w:cstheme="minorHAnsi"/>
+          <w:sz w:val="24"/>
+          <w:szCs w:val="24"/>
+          <w:lang w:eastAsia="en-IE"/>
+        </w:rPr>
+        <w:t>at 100% but it may</w:t>
+      </w:r>
+      <w:r>
+        <w:rPr>
+          <w:rFonts w:cstheme="minorHAnsi"/>
+          <w:sz w:val="24"/>
+          <w:szCs w:val="24"/>
+          <w:lang w:eastAsia="en-IE"/>
+        </w:rPr>
+        <w:t xml:space="preserve"> </w:t>
+      </w:r>
+      <w:r>
+        <w:rPr>
+          <w:rFonts w:cstheme="minorHAnsi"/>
+          <w:sz w:val="24"/>
+          <w:szCs w:val="24"/>
+          <w:lang w:eastAsia="en-IE"/>
+        </w:rPr>
+        <w:t>never fully</w:t>
+      </w:r>
+      <w:r>
+        <w:rPr>
+          <w:rFonts w:cstheme="minorHAnsi"/>
+          <w:sz w:val="24"/>
+          <w:szCs w:val="24"/>
+          <w:lang w:eastAsia="en-IE"/>
+        </w:rPr>
+        <w:t xml:space="preserve"> </w:t>
+      </w:r>
+      <w:r>
+        <w:rPr>
+          <w:rFonts w:cstheme="minorHAnsi"/>
+          <w:sz w:val="24"/>
+          <w:szCs w:val="24"/>
+          <w:lang w:eastAsia="en-IE"/>
+        </w:rPr>
+        <w:t xml:space="preserve">prevent </w:t>
+      </w:r>
+      <w:r>
+        <w:rPr>
+          <w:rFonts w:cstheme="minorHAnsi"/>
+          <w:sz w:val="24"/>
+          <w:szCs w:val="24"/>
+          <w:lang w:eastAsia="en-IE"/>
+        </w:rPr>
+        <w:t>bugs due</w:t>
+      </w:r>
+      <w:r>
+        <w:rPr>
+          <w:rFonts w:cstheme="minorHAnsi"/>
+          <w:sz w:val="24"/>
+          <w:szCs w:val="24"/>
+          <w:lang w:eastAsia="en-IE"/>
+        </w:rPr>
+        <w:t xml:space="preserve"> to regression.</w:t>
+      </w:r>
+      <w:r>
+        <w:rPr>
+          <w:rFonts w:cstheme="minorHAnsi"/>
+          <w:sz w:val="24"/>
+          <w:szCs w:val="24"/>
+          <w:lang w:eastAsia="en-IE"/>
+        </w:rPr>
+        <w:t xml:space="preserve"> In terms of </w:t>
+      </w:r>
+      <w:r>
+        <w:rPr>
+          <w:rFonts w:cstheme="minorHAnsi"/>
+          <w:sz w:val="24"/>
+          <w:szCs w:val="24"/>
+          <w:lang w:eastAsia="en-IE"/>
+        </w:rPr>
+        <w:t>coverage we</w:t>
+      </w:r>
+      <w:r>
+        <w:rPr>
+          <w:rFonts w:cstheme="minorHAnsi"/>
+          <w:sz w:val="24"/>
+          <w:szCs w:val="24"/>
+          <w:lang w:eastAsia="en-IE"/>
+        </w:rPr>
+        <w:t xml:space="preserve"> needed to implement statement coverage where all statements are covered at </w:t>
+      </w:r>
+      <w:r>
+        <w:rPr>
+          <w:rFonts w:cstheme="minorHAnsi"/>
+          <w:sz w:val="24"/>
+          <w:szCs w:val="24"/>
+          <w:lang w:eastAsia="en-IE"/>
+        </w:rPr>
+        <w:t>least once Also</w:t>
+      </w:r>
+      <w:r>
+        <w:rPr>
+          <w:rFonts w:cstheme="minorHAnsi"/>
+          <w:sz w:val="24"/>
+          <w:szCs w:val="24"/>
+          <w:lang w:eastAsia="en-IE"/>
+        </w:rPr>
+        <w:t xml:space="preserve"> due to the method containing </w:t>
+      </w:r>
+      <w:r>
+        <w:rPr>
+          <w:rFonts w:cstheme="minorHAnsi"/>
+          <w:sz w:val="24"/>
+          <w:szCs w:val="24"/>
+          <w:lang w:eastAsia="en-IE"/>
+        </w:rPr>
+        <w:t>if Else statements we</w:t>
+      </w:r>
+      <w:r>
+        <w:rPr>
+          <w:rFonts w:cstheme="minorHAnsi"/>
+          <w:sz w:val="24"/>
+          <w:szCs w:val="24"/>
+          <w:lang w:eastAsia="en-IE"/>
+        </w:rPr>
+        <w:t xml:space="preserve"> needed to ensure the branch </w:t>
+      </w:r>
+      <w:r>
+        <w:rPr>
+          <w:rFonts w:cstheme="minorHAnsi"/>
+          <w:sz w:val="24"/>
+          <w:szCs w:val="24"/>
+          <w:lang w:eastAsia="en-IE"/>
+        </w:rPr>
+        <w:t>coverage was</w:t>
+      </w:r>
+      <w:r>
+        <w:rPr>
+          <w:rFonts w:cstheme="minorHAnsi"/>
+          <w:sz w:val="24"/>
+          <w:szCs w:val="24"/>
+          <w:lang w:eastAsia="en-IE"/>
+        </w:rPr>
+        <w:t xml:space="preserve"> also covered. </w:t>
+      </w:r>
+      <w:r>
+        <w:rPr>
+          <w:rFonts w:cstheme="minorHAnsi"/>
+          <w:sz w:val="24"/>
+          <w:szCs w:val="24"/>
+          <w:lang w:eastAsia="en-IE"/>
+        </w:rPr>
+        <w:t>This is where my</w:t>
+      </w:r>
+      <w:r>
+        <w:rPr>
+          <w:rFonts w:cstheme="minorHAnsi"/>
+          <w:sz w:val="24"/>
+          <w:szCs w:val="24"/>
+          <w:lang w:eastAsia="en-IE"/>
+        </w:rPr>
+        <w:t xml:space="preserve"> test </w:t>
+      </w:r>
+      <w:r>
+        <w:rPr>
+          <w:rFonts w:cstheme="minorHAnsi"/>
+          <w:sz w:val="24"/>
+          <w:szCs w:val="24"/>
+          <w:lang w:eastAsia="en-IE"/>
+        </w:rPr>
+        <w:t xml:space="preserve">had </w:t>
+      </w:r>
+      <w:r>
+        <w:rPr>
+          <w:rFonts w:cstheme="minorHAnsi"/>
+          <w:sz w:val="24"/>
+          <w:szCs w:val="24"/>
+          <w:lang w:eastAsia="en-IE"/>
+        </w:rPr>
+        <w:t>passed but</w:t>
+      </w:r>
+      <w:r>
+        <w:rPr>
+          <w:rFonts w:cstheme="minorHAnsi"/>
+          <w:sz w:val="24"/>
+          <w:szCs w:val="24"/>
+          <w:lang w:eastAsia="en-IE"/>
+        </w:rPr>
+        <w:t xml:space="preserve"> on</w:t>
+      </w:r>
+      <w:r>
+        <w:rPr>
+          <w:rFonts w:cstheme="minorHAnsi"/>
+          <w:sz w:val="24"/>
+          <w:szCs w:val="24"/>
+          <w:lang w:eastAsia="en-IE"/>
+        </w:rPr>
+        <w:t xml:space="preserve"> analysis </w:t>
+      </w:r>
+      <w:r>
+        <w:rPr>
+          <w:rFonts w:cstheme="minorHAnsi"/>
+          <w:sz w:val="24"/>
+          <w:szCs w:val="24"/>
+          <w:lang w:eastAsia="en-IE"/>
+        </w:rPr>
+        <w:t>of all</w:t>
+      </w:r>
+      <w:r>
+        <w:rPr>
+          <w:rFonts w:cstheme="minorHAnsi"/>
+          <w:sz w:val="24"/>
+          <w:szCs w:val="24"/>
+          <w:lang w:eastAsia="en-IE"/>
+        </w:rPr>
+        <w:t xml:space="preserve"> the branches had not been </w:t>
+      </w:r>
+      <w:r>
+        <w:rPr>
+          <w:rFonts w:cstheme="minorHAnsi"/>
+          <w:sz w:val="24"/>
+          <w:szCs w:val="24"/>
+          <w:lang w:eastAsia="en-IE"/>
+        </w:rPr>
+        <w:t>covered this</w:t>
+      </w:r>
+      <w:r>
+        <w:rPr>
+          <w:rFonts w:cstheme="minorHAnsi"/>
+          <w:sz w:val="24"/>
+          <w:szCs w:val="24"/>
+          <w:lang w:eastAsia="en-IE"/>
+        </w:rPr>
+        <w:t xml:space="preserve"> type of coverage is normally highlighted </w:t>
+      </w:r>
+      <w:r>
+        <w:rPr>
+          <w:rFonts w:cstheme="minorHAnsi"/>
+          <w:sz w:val="24"/>
+          <w:szCs w:val="24"/>
+          <w:lang w:eastAsia="en-IE"/>
+        </w:rPr>
+        <w:t>yellow in</w:t>
+      </w:r>
+      <w:r>
+        <w:rPr>
+          <w:rFonts w:cstheme="minorHAnsi"/>
+          <w:sz w:val="24"/>
+          <w:szCs w:val="24"/>
+          <w:lang w:eastAsia="en-IE"/>
+        </w:rPr>
+        <w:t xml:space="preserve"> </w:t>
+      </w:r>
+      <w:r>
+        <w:rPr>
+          <w:rFonts w:cstheme="minorHAnsi"/>
+          <w:sz w:val="24"/>
+          <w:szCs w:val="24"/>
+          <w:lang w:eastAsia="en-IE"/>
+        </w:rPr>
+        <w:t>Eclipse, so</w:t>
+      </w:r>
+      <w:r>
+        <w:rPr>
+          <w:rFonts w:cstheme="minorHAnsi"/>
+          <w:sz w:val="24"/>
+          <w:szCs w:val="24"/>
+          <w:lang w:eastAsia="en-IE"/>
+        </w:rPr>
+        <w:t xml:space="preserve"> it is easier to detect.</w:t>
+      </w:r>
+      <w:r>
+        <w:rPr>
+          <w:rFonts w:cstheme="minorHAnsi"/>
+          <w:sz w:val="24"/>
+          <w:szCs w:val="24"/>
+          <w:lang w:eastAsia="en-IE"/>
+        </w:rPr>
+        <w:t xml:space="preserve"> </w:t>
+      </w:r>
+    </w:p>
+    <w:p>
+      <w:pPr>
+        <w:autoSpaceDE w:val="0"/>
+        <w:autoSpaceDN w:val="0"/>
+        <w:adjustRightInd w:val="0"/>
+        <w:spacing w:after="0" w:line="276" w:lineRule="auto"/>
+        <w:ind w:left="360" w:firstLine="360"/>
+        <w:jc w:val="both"/>
+        <w:rPr>
+          <w:rFonts w:ascii="GillSans" w:hAnsi="GillSans" w:cs="GillSans"/>
+          <w:sz w:val="43"/>
+          <w:szCs w:val="43"/>
+        </w:rPr>
+      </w:pPr>
+      <w:r>
+        <w:rPr>
+          <w:rFonts w:cstheme="minorHAnsi"/>
+          <w:sz w:val="24"/>
+          <w:szCs w:val="24"/>
+          <w:lang w:eastAsia="en-IE"/>
+        </w:rPr>
+        <w:t xml:space="preserve">As </w:t>
+      </w:r>
+      <w:r>
+        <w:rPr>
+          <w:rFonts w:cstheme="minorHAnsi"/>
+          <w:sz w:val="24"/>
+          <w:szCs w:val="24"/>
+          <w:lang w:eastAsia="en-IE"/>
+        </w:rPr>
+        <w:t>a technique of developing software,</w:t>
+      </w:r>
+      <w:r>
+        <w:rPr>
+          <w:rFonts w:cstheme="minorHAnsi"/>
+          <w:sz w:val="24"/>
+          <w:szCs w:val="24"/>
+          <w:lang w:eastAsia="en-IE"/>
+        </w:rPr>
+        <w:t xml:space="preserve"> I can see how using </w:t>
+      </w:r>
+      <w:r>
+        <w:rPr>
+          <w:rFonts w:cstheme="minorHAnsi"/>
+          <w:sz w:val="24"/>
+          <w:szCs w:val="24"/>
+          <w:lang w:eastAsia="en-IE"/>
+        </w:rPr>
+        <w:t>TDD can</w:t>
+      </w:r>
+      <w:r>
+        <w:rPr>
+          <w:rFonts w:cstheme="minorHAnsi"/>
+          <w:sz w:val="24"/>
+          <w:szCs w:val="24"/>
+          <w:lang w:eastAsia="en-IE"/>
+        </w:rPr>
+        <w:t xml:space="preserve"> </w:t>
+      </w:r>
+      <w:r>
+        <w:rPr>
+          <w:rFonts w:cstheme="minorHAnsi"/>
+          <w:sz w:val="24"/>
+          <w:szCs w:val="24"/>
+          <w:lang w:eastAsia="en-IE"/>
+        </w:rPr>
+        <w:t>benefit the</w:t>
+      </w:r>
+      <w:r>
+        <w:rPr>
+          <w:rFonts w:cstheme="minorHAnsi"/>
+          <w:sz w:val="24"/>
+          <w:szCs w:val="24"/>
+          <w:lang w:eastAsia="en-IE"/>
+        </w:rPr>
+        <w:t xml:space="preserve"> design </w:t>
+      </w:r>
+      <w:r>
+        <w:rPr>
+          <w:rFonts w:cstheme="minorHAnsi"/>
+          <w:sz w:val="24"/>
+          <w:szCs w:val="24"/>
+          <w:lang w:eastAsia="en-IE"/>
+        </w:rPr>
+        <w:t>of a</w:t>
+      </w:r>
+      <w:r>
+        <w:rPr>
+          <w:rFonts w:cstheme="minorHAnsi"/>
+          <w:sz w:val="24"/>
+          <w:szCs w:val="24"/>
+          <w:lang w:eastAsia="en-IE"/>
+        </w:rPr>
+        <w:t xml:space="preserve"> project. </w:t>
+      </w:r>
+      <w:r>
+        <w:rPr>
+          <w:rFonts w:cstheme="minorHAnsi"/>
+          <w:sz w:val="24"/>
+          <w:szCs w:val="24"/>
+          <w:lang w:eastAsia="en-IE"/>
+        </w:rPr>
+        <w:t>However,</w:t>
+      </w:r>
+      <w:r>
+        <w:rPr>
+          <w:rFonts w:cstheme="minorHAnsi"/>
+          <w:sz w:val="24"/>
+          <w:szCs w:val="24"/>
+          <w:lang w:eastAsia="en-IE"/>
+        </w:rPr>
+        <w:t xml:space="preserve"> I do think </w:t>
+      </w:r>
+      <w:r>
+        <w:rPr>
+          <w:rFonts w:cstheme="minorHAnsi"/>
+          <w:sz w:val="24"/>
+          <w:szCs w:val="24"/>
+          <w:lang w:eastAsia="en-IE"/>
+        </w:rPr>
+        <w:t>that it’s</w:t>
+      </w:r>
+      <w:r>
+        <w:rPr>
+          <w:rFonts w:cstheme="minorHAnsi"/>
+          <w:sz w:val="24"/>
+          <w:szCs w:val="24"/>
+          <w:lang w:eastAsia="en-IE"/>
+        </w:rPr>
+        <w:t xml:space="preserve"> </w:t>
+      </w:r>
+      <w:r>
+        <w:rPr>
+          <w:rFonts w:cstheme="minorHAnsi"/>
+          <w:sz w:val="24"/>
+          <w:szCs w:val="24"/>
+          <w:lang w:eastAsia="en-IE"/>
+        </w:rPr>
+        <w:t>more useful to utilize TDD in larger designs rather than in this assignment</w:t>
+      </w:r>
+      <w:r>
+        <w:rPr>
+          <w:rFonts w:cstheme="minorHAnsi"/>
+          <w:sz w:val="24"/>
+          <w:szCs w:val="24"/>
+          <w:lang w:eastAsia="en-IE"/>
+        </w:rPr>
+        <w:t xml:space="preserve"> </w:t>
+      </w:r>
+      <w:r>
+        <w:rPr>
+          <w:rFonts w:cstheme="minorHAnsi"/>
+          <w:sz w:val="24"/>
+          <w:szCs w:val="24"/>
+          <w:lang w:eastAsia="en-IE"/>
+        </w:rPr>
+        <w:t>as it</w:t>
+      </w:r>
+      <w:r>
+        <w:rPr>
+          <w:rFonts w:cstheme="minorHAnsi"/>
+          <w:sz w:val="24"/>
+          <w:szCs w:val="24"/>
+          <w:lang w:eastAsia="en-IE"/>
+        </w:rPr>
+        <w:t xml:space="preserve"> </w:t>
+      </w:r>
+      <w:r>
+        <w:rPr>
+          <w:rFonts w:cstheme="minorHAnsi"/>
+          <w:sz w:val="24"/>
+          <w:szCs w:val="24"/>
+          <w:lang w:eastAsia="en-IE"/>
+        </w:rPr>
+        <w:t>is quite</w:t>
+      </w:r>
+      <w:r>
+        <w:rPr>
+          <w:rFonts w:cstheme="minorHAnsi"/>
+          <w:sz w:val="24"/>
+          <w:szCs w:val="24"/>
+          <w:lang w:eastAsia="en-IE"/>
+        </w:rPr>
+        <w:t xml:space="preserve"> simplistic</w:t>
+      </w:r>
+      <w:r>
+        <w:rPr>
+          <w:rFonts w:cstheme="minorHAnsi"/>
+          <w:sz w:val="24"/>
+          <w:szCs w:val="24"/>
+          <w:lang w:eastAsia="en-IE"/>
+        </w:rPr>
+        <w:t>.</w:t>
+      </w:r>
+      <w:r>
+        <w:rPr>
+          <w:rFonts w:cstheme="minorHAnsi"/>
+          <w:sz w:val="24"/>
+          <w:szCs w:val="24"/>
+          <w:lang w:eastAsia="en-IE"/>
+        </w:rPr>
+        <w:t xml:space="preserve"> </w:t>
+      </w:r>
+      <w:r>
+        <w:rPr>
+          <w:rFonts w:cstheme="minorHAnsi"/>
+          <w:sz w:val="24"/>
+          <w:szCs w:val="24"/>
+          <w:lang w:eastAsia="en-IE"/>
+        </w:rPr>
+        <w:t xml:space="preserve">Nevertheless, it has </w:t>
+      </w:r>
+      <w:r>
+        <w:rPr>
+          <w:rFonts w:cstheme="minorHAnsi"/>
+          <w:sz w:val="24"/>
+          <w:szCs w:val="24"/>
+          <w:lang w:eastAsia="en-IE"/>
+        </w:rPr>
+        <w:t>been beneficial</w:t>
+      </w:r>
+      <w:r>
+        <w:rPr>
+          <w:rFonts w:cstheme="minorHAnsi"/>
+          <w:sz w:val="24"/>
+          <w:szCs w:val="24"/>
+          <w:lang w:eastAsia="en-IE"/>
+        </w:rPr>
+        <w:t xml:space="preserve"> to observe the TDD process.</w:t>
+      </w:r>
       <w:bookmarkEnd w:id="0"/>
     </w:p>
     <w:sectPr>
-      <w:headerReference w:type="default" r:id="rId7"/>
+      <w:headerReference w:type="default" r:id="rId8"/>
       <w:pgSz w:w="12240" w:h="15840"/>
       <w:pgMar w:top="1440" w:right="1440" w:bottom="1440" w:left="1440" w:header="708" w:footer="708" w:gutter="0"/>
       <w:cols w:space="708"/>
@@ -1832,6 +3878,19 @@
       <w:bCs/>
     </w:rPr>
   </w:style>
+  <w:style w:type="character" w:styleId="HTMLTypewriter">
+    <w:name w:val="HTML Typewriter"/>
+    <w:basedOn w:val="DefaultParagraphFont"/>
+    <w:uiPriority w:val="99"/>
+    <w:semiHidden/>
+    <w:unhideWhenUsed/>
+    <w:rsid w:val="005E53BF"/>
+    <w:rPr>
+      <w:rFonts w:ascii="Courier New" w:eastAsia="Times New Roman" w:hAnsi="Courier New" w:cs="Courier New"/>
+      <w:sz w:val="20"/>
+      <w:szCs w:val="20"/>
+    </w:rPr>
+  </w:style>
 </w:styles>
 </file>
 
@@ -2128,4 +4187,16 @@
     </a:ext>
   </a:extLst>
 </a:theme>
+</file>
+
+<file path=customXml/item1.xml><?xml version="1.0" encoding="utf-8"?>
+<b:Sources xmlns:b="http://schemas.openxmlformats.org/officeDocument/2006/bibliography" xmlns="http://schemas.openxmlformats.org/officeDocument/2006/bibliography" SelectedStyle="\IEEE2006OfficeOnline.xsl" StyleName="IEEE" Version="2006"/>
+</file>
+
+<file path=customXml/itemProps1.xml><?xml version="1.0" encoding="utf-8"?>
+<ds:datastoreItem xmlns:ds="http://schemas.openxmlformats.org/officeDocument/2006/customXml" ds:itemID="{C9471886-D73B-42B2-9A0B-AC2F000BC632}">
+  <ds:schemaRefs>
+    <ds:schemaRef ds:uri="http://schemas.openxmlformats.org/officeDocument/2006/bibliography"/>
+  </ds:schemaRefs>
+</ds:datastoreItem>
 </file>